--- a/Task 3/WSI - Ćwiczenie 3 raport.docx
+++ b/Task 3/WSI - Ćwiczenie 3 raport.docx
@@ -22,7 +22,7 @@
           <w:lang w:eastAsia="pl-PL"/>
         </w:rPr>
         <w:drawing>
-          <wp:inline distT="0" distB="0" distL="0" distR="0" wp14:anchorId="0A2A0E8C" wp14:editId="355AE1FE">
+          <wp:inline distT="0" distB="0" distL="0" distR="0" wp14:anchorId="0A2A0E8C" wp14:editId="23DC2C9D">
             <wp:extent cx="5760720" cy="914400"/>
             <wp:effectExtent l="0" t="0" r="0" b="0"/>
             <wp:docPr id="1008486733" name="Picture 1008486733" descr="Obraz zawierający tekst, Czcionka, biały, czarne i białe&#10;&#10;Opis wygenerowany automatycznie"/>
@@ -463,8 +463,6 @@
       </w:r>
       <w:r>
         <w:br/>
-      </w:r>
-      <w:r>
         <w:t>Następnie proszę przetestować go w starciu z agentem posługującym się heurystyką zachłanną (</w:t>
       </w:r>
       <w:proofErr w:type="spellStart"/>
@@ -712,7 +710,6 @@
           <w:color w:val="000000" w:themeColor="text1"/>
           <w:sz w:val="32"/>
           <w:szCs w:val="32"/>
-          <w:lang w:val="en-US"/>
         </w:rPr>
       </w:pPr>
       <w:r>
@@ -721,10 +718,9 @@
           <w:color w:val="000000" w:themeColor="text1"/>
           <w:sz w:val="32"/>
           <w:szCs w:val="32"/>
-          <w:lang w:val="en-US"/>
         </w:rPr>
         <w:lastRenderedPageBreak/>
-        <w:t>2</w:t>
+        <w:t xml:space="preserve">2. </w:t>
       </w:r>
       <w:r>
         <w:rPr>
@@ -732,41 +728,8 @@
           <w:color w:val="000000" w:themeColor="text1"/>
           <w:sz w:val="32"/>
           <w:szCs w:val="32"/>
-          <w:lang w:val="en-US"/>
-        </w:rPr>
-        <w:t xml:space="preserve">. </w:t>
-      </w:r>
-      <w:r>
-        <w:rPr>
-          <w:rFonts w:asciiTheme="minorHAnsi" w:hAnsiTheme="minorHAnsi" w:cstheme="minorHAnsi"/>
-          <w:color w:val="000000" w:themeColor="text1"/>
-          <w:sz w:val="32"/>
-          <w:szCs w:val="32"/>
-          <w:lang w:val="en-US"/>
-        </w:rPr>
-        <w:t>Testy j</w:t>
-      </w:r>
-      <w:proofErr w:type="spellStart"/>
-      <w:r>
-        <w:rPr>
-          <w:rFonts w:asciiTheme="minorHAnsi" w:hAnsiTheme="minorHAnsi" w:cstheme="minorHAnsi"/>
-          <w:color w:val="000000" w:themeColor="text1"/>
-          <w:sz w:val="32"/>
-          <w:szCs w:val="32"/>
-          <w:lang w:val="en-US"/>
-        </w:rPr>
-        <w:t>ednostkowe</w:t>
-      </w:r>
-      <w:proofErr w:type="spellEnd"/>
-      <w:r>
-        <w:rPr>
-          <w:rFonts w:asciiTheme="minorHAnsi" w:hAnsiTheme="minorHAnsi" w:cstheme="minorHAnsi"/>
-          <w:color w:val="000000" w:themeColor="text1"/>
-          <w:sz w:val="32"/>
-          <w:szCs w:val="32"/>
-          <w:lang w:val="en-US"/>
-        </w:rPr>
-        <w:t xml:space="preserve"> </w:t>
+        </w:rPr>
+        <w:t xml:space="preserve">Testy jednostkowe </w:t>
       </w:r>
     </w:p>
     <w:p>
@@ -838,6 +801,7 @@
       </w:pPr>
       <w:r>
         <w:rPr>
+          <w:noProof/>
           <w:lang w:val="en-US"/>
         </w:rPr>
         <w:drawing>
@@ -985,14 +949,11 @@
     </w:p>
     <w:p>
       <w:r>
-        <w:rPr>
-          <w:noProof/>
-        </w:rPr>
         <w:drawing>
-          <wp:inline distT="0" distB="0" distL="0" distR="0" wp14:anchorId="1E076782" wp14:editId="1D1AB6A1">
-            <wp:extent cx="5760720" cy="668655"/>
-            <wp:effectExtent l="0" t="0" r="0" b="0"/>
-            <wp:docPr id="1071688161" name="Obraz 1"/>
+          <wp:inline distT="0" distB="0" distL="0" distR="0" wp14:anchorId="599E4419" wp14:editId="3CD2BA46">
+            <wp:extent cx="5760720" cy="737235"/>
+            <wp:effectExtent l="0" t="0" r="0" b="5715"/>
+            <wp:docPr id="704098228" name="Obraz 1" descr="Obraz zawierający tekst, zrzut ekranu, Czcionka, informacja&#10;&#10;Opis wygenerowany automatycznie"/>
             <wp:cNvGraphicFramePr>
               <a:graphicFrameLocks xmlns:a="http://schemas.openxmlformats.org/drawingml/2006/main" noChangeAspect="1"/>
             </wp:cNvGraphicFramePr>
@@ -1000,7 +961,7 @@
               <a:graphicData uri="http://schemas.openxmlformats.org/drawingml/2006/picture">
                 <pic:pic xmlns:pic="http://schemas.openxmlformats.org/drawingml/2006/picture">
                   <pic:nvPicPr>
-                    <pic:cNvPr id="1071688161" name=""/>
+                    <pic:cNvPr id="704098228" name="Obraz 1" descr="Obraz zawierający tekst, zrzut ekranu, Czcionka, informacja&#10;&#10;Opis wygenerowany automatycznie"/>
                     <pic:cNvPicPr/>
                   </pic:nvPicPr>
                   <pic:blipFill>
@@ -1012,7 +973,7 @@
                   <pic:spPr>
                     <a:xfrm>
                       <a:off x="0" y="0"/>
-                      <a:ext cx="5760720" cy="668655"/>
+                      <a:ext cx="5760720" cy="737235"/>
                     </a:xfrm>
                     <a:prstGeom prst="rect">
                       <a:avLst/>
@@ -1088,14 +1049,11 @@
     </w:p>
     <w:p>
       <w:r>
-        <w:rPr>
-          <w:noProof/>
-        </w:rPr>
         <w:drawing>
-          <wp:inline distT="0" distB="0" distL="0" distR="0" wp14:anchorId="24DCEE25" wp14:editId="4AA8C8FF">
-            <wp:extent cx="5760720" cy="674370"/>
-            <wp:effectExtent l="0" t="0" r="0" b="0"/>
-            <wp:docPr id="1107408002" name="Obraz 1"/>
+          <wp:inline distT="0" distB="0" distL="0" distR="0" wp14:anchorId="60B3876B" wp14:editId="057C81B5">
+            <wp:extent cx="5760720" cy="683260"/>
+            <wp:effectExtent l="0" t="0" r="0" b="2540"/>
+            <wp:docPr id="1962184448" name="Obraz 1"/>
             <wp:cNvGraphicFramePr>
               <a:graphicFrameLocks xmlns:a="http://schemas.openxmlformats.org/drawingml/2006/main" noChangeAspect="1"/>
             </wp:cNvGraphicFramePr>
@@ -1103,7 +1061,7 @@
               <a:graphicData uri="http://schemas.openxmlformats.org/drawingml/2006/picture">
                 <pic:pic xmlns:pic="http://schemas.openxmlformats.org/drawingml/2006/picture">
                   <pic:nvPicPr>
-                    <pic:cNvPr id="1107408002" name=""/>
+                    <pic:cNvPr id="1962184448" name=""/>
                     <pic:cNvPicPr/>
                   </pic:nvPicPr>
                   <pic:blipFill>
@@ -1115,7 +1073,7 @@
                   <pic:spPr>
                     <a:xfrm>
                       <a:off x="0" y="0"/>
-                      <a:ext cx="5760720" cy="674370"/>
+                      <a:ext cx="5760720" cy="683260"/>
                     </a:xfrm>
                     <a:prstGeom prst="rect">
                       <a:avLst/>
@@ -1202,14 +1160,11 @@
     </w:p>
     <w:p>
       <w:r>
-        <w:rPr>
-          <w:noProof/>
-        </w:rPr>
         <w:drawing>
-          <wp:inline distT="0" distB="0" distL="0" distR="0" wp14:anchorId="4833CA62" wp14:editId="05E7F316">
-            <wp:extent cx="5760720" cy="669925"/>
+          <wp:inline distT="0" distB="0" distL="0" distR="0" wp14:anchorId="15298AC0" wp14:editId="5E4436DD">
+            <wp:extent cx="5760720" cy="706120"/>
             <wp:effectExtent l="0" t="0" r="0" b="0"/>
-            <wp:docPr id="824224908" name="Obraz 1"/>
+            <wp:docPr id="1745934364" name="Obraz 1"/>
             <wp:cNvGraphicFramePr>
               <a:graphicFrameLocks xmlns:a="http://schemas.openxmlformats.org/drawingml/2006/main" noChangeAspect="1"/>
             </wp:cNvGraphicFramePr>
@@ -1217,7 +1172,7 @@
               <a:graphicData uri="http://schemas.openxmlformats.org/drawingml/2006/picture">
                 <pic:pic xmlns:pic="http://schemas.openxmlformats.org/drawingml/2006/picture">
                   <pic:nvPicPr>
-                    <pic:cNvPr id="824224908" name=""/>
+                    <pic:cNvPr id="1745934364" name=""/>
                     <pic:cNvPicPr/>
                   </pic:nvPicPr>
                   <pic:blipFill>
@@ -1229,7 +1184,7 @@
                   <pic:spPr>
                     <a:xfrm>
                       <a:off x="0" y="0"/>
-                      <a:ext cx="5760720" cy="669925"/>
+                      <a:ext cx="5760720" cy="706120"/>
                     </a:xfrm>
                     <a:prstGeom prst="rect">
                       <a:avLst/>
@@ -1243,324 +1198,129 @@
       </w:r>
     </w:p>
     <w:p>
-      <w:r>
-        <w:rPr>
-          <w:b/>
-          <w:bCs/>
-        </w:rPr>
-        <w:t>Średni czas wykonania gry:</w:t>
-      </w:r>
-      <w:r>
-        <w:t xml:space="preserve"> Czas wykonania gry może również zależeć od strategii przeciwnika. Jeśli przeciwnik podejmuje szybkie decyzje lub ma mniejszą złożoność obliczeniową, czas wykonania gry może być krótszy. Z drugiej strony, bardziej zaawansowane strategie przeciwnika mogą wymagać dłuższego czasu obliczeń przez </w:t>
-      </w:r>
-      <w:proofErr w:type="spellStart"/>
-      <w:r>
+      <w:pPr>
+        <w:pStyle w:val="Nagwek2"/>
+        <w:rPr>
+          <w:rFonts w:asciiTheme="minorHAnsi" w:hAnsiTheme="minorHAnsi" w:cstheme="minorHAnsi"/>
+          <w:b/>
+          <w:bCs/>
+          <w:color w:val="000000" w:themeColor="text1"/>
+          <w:sz w:val="24"/>
+          <w:szCs w:val="24"/>
+          <w:lang w:val="en-US"/>
+        </w:rPr>
+      </w:pPr>
+      <w:r>
+        <w:rPr>
+          <w:rFonts w:asciiTheme="minorHAnsi" w:hAnsiTheme="minorHAnsi" w:cstheme="minorHAnsi"/>
+          <w:b/>
+          <w:bCs/>
+          <w:color w:val="000000" w:themeColor="text1"/>
+          <w:sz w:val="24"/>
+          <w:szCs w:val="24"/>
+          <w:lang w:val="en-US"/>
+        </w:rPr>
+        <w:t>4</w:t>
+      </w:r>
+      <w:r>
+        <w:rPr>
+          <w:rFonts w:asciiTheme="minorHAnsi" w:hAnsiTheme="minorHAnsi" w:cstheme="minorHAnsi"/>
+          <w:b/>
+          <w:bCs/>
+          <w:color w:val="000000" w:themeColor="text1"/>
+          <w:sz w:val="24"/>
+          <w:szCs w:val="24"/>
+          <w:lang w:val="en-US"/>
+        </w:rPr>
+        <w:t>)</w:t>
+      </w:r>
+      <w:r>
+        <w:rPr>
+          <w:rFonts w:asciiTheme="minorHAnsi" w:hAnsiTheme="minorHAnsi" w:cstheme="minorHAnsi"/>
+          <w:b/>
+          <w:bCs/>
+          <w:color w:val="000000" w:themeColor="text1"/>
+          <w:sz w:val="24"/>
+          <w:szCs w:val="24"/>
+          <w:lang w:val="en-US"/>
+        </w:rPr>
+        <w:t xml:space="preserve"> DODATKOWO </w:t>
+      </w:r>
+      <w:r>
+        <w:rPr>
+          <w:rFonts w:asciiTheme="minorHAnsi" w:hAnsiTheme="minorHAnsi" w:cstheme="minorHAnsi"/>
+          <w:b/>
+          <w:bCs/>
+          <w:color w:val="000000" w:themeColor="text1"/>
+          <w:sz w:val="24"/>
+          <w:szCs w:val="24"/>
+          <w:lang w:val="en-US"/>
+        </w:rPr>
+        <w:t xml:space="preserve"> </w:t>
+      </w:r>
+      <w:proofErr w:type="spellStart"/>
+      <w:r>
+        <w:rPr>
+          <w:rFonts w:asciiTheme="minorHAnsi" w:hAnsiTheme="minorHAnsi" w:cstheme="minorHAnsi"/>
+          <w:b/>
+          <w:bCs/>
+          <w:color w:val="000000" w:themeColor="text1"/>
+          <w:sz w:val="24"/>
+          <w:szCs w:val="24"/>
+          <w:lang w:val="en-US"/>
+        </w:rPr>
         <w:t>MinMaxAgent</w:t>
       </w:r>
       <w:proofErr w:type="spellEnd"/>
       <w:r>
-        <w:t>-a.</w:t>
-      </w:r>
-    </w:p>
-    <w:p/>
-    <w:p>
-      <w:r>
-        <w:rPr>
-          <w:b/>
-          <w:bCs/>
-        </w:rPr>
-        <w:lastRenderedPageBreak/>
-        <w:t>Średnia suma punktów</w:t>
-      </w:r>
-      <w:r>
-        <w:t xml:space="preserve">: Wyniki uzyskiwane przez </w:t>
-      </w:r>
-      <w:proofErr w:type="spellStart"/>
-      <w:r>
-        <w:t>MinMaxAgent</w:t>
-      </w:r>
-      <w:proofErr w:type="spellEnd"/>
-      <w:r>
-        <w:t xml:space="preserve">-a będą miały tendencję do zmniejszania się wraz z rosnącą trudnością przeciwnika. Jeśli przeciwnik jest bardziej wyrafinowany lub stosuje bardziej optymalną strategię, </w:t>
-      </w:r>
-      <w:proofErr w:type="spellStart"/>
-      <w:r>
-        <w:t>MinMaxAgent</w:t>
-      </w:r>
-      <w:proofErr w:type="spellEnd"/>
-      <w:r>
-        <w:t xml:space="preserve"> może mieć trudności w osiągnięciu wysokich sum punktów.</w:t>
-      </w:r>
-    </w:p>
-    <w:p>
-      <w:r>
-        <w:rPr>
-          <w:b/>
-          <w:bCs/>
-        </w:rPr>
-        <w:t>Odchylenie standardowe:</w:t>
-      </w:r>
-      <w:r>
-        <w:t xml:space="preserve"> Stabilność wyników </w:t>
-      </w:r>
-      <w:proofErr w:type="spellStart"/>
-      <w:r>
-        <w:t>MinMaxAgent</w:t>
-      </w:r>
-      <w:proofErr w:type="spellEnd"/>
-      <w:r>
-        <w:t xml:space="preserve">-a może być również uzależniona od strategii przeciwnika. Jeśli przeciwnik jest bardziej przewidywalny lub stosuje podobne strategie w różnych rozgrywkach, odchylenie standardowe wyników </w:t>
-      </w:r>
-      <w:proofErr w:type="spellStart"/>
-      <w:r>
-        <w:t>MinMaxAgent</w:t>
-      </w:r>
-      <w:proofErr w:type="spellEnd"/>
-      <w:r>
-        <w:t>-a może być niższe. Z drugiej strony, bardziej zróżnicowane strategie przeciwnika mogą prowadzić do większej zmienności wyników.</w:t>
-      </w:r>
-    </w:p>
-    <w:p>
-      <w:r>
-        <w:rPr>
-          <w:b/>
-          <w:bCs/>
-        </w:rPr>
-        <w:t>P</w:t>
-      </w:r>
-      <w:r>
-        <w:rPr>
-          <w:b/>
-          <w:bCs/>
-        </w:rPr>
-        <w:t>ytanie</w:t>
-      </w:r>
-      <w:r>
-        <w:rPr>
-          <w:b/>
-          <w:bCs/>
-        </w:rPr>
-        <w:t xml:space="preserve"> 1.</w:t>
-      </w:r>
-      <w:r>
-        <w:t xml:space="preserve"> Jak </w:t>
-      </w:r>
-      <w:proofErr w:type="spellStart"/>
-      <w:r>
-        <w:t>głebkość</w:t>
-      </w:r>
-      <w:proofErr w:type="spellEnd"/>
-      <w:r>
-        <w:t xml:space="preserve"> drzewa wpływa na wyniki uzyskiwane przez </w:t>
-      </w:r>
-      <w:proofErr w:type="spellStart"/>
-      <w:r>
-        <w:t>MinMaxAgent</w:t>
-      </w:r>
-      <w:proofErr w:type="spellEnd"/>
-      <w:r>
-        <w:t>-a?</w:t>
-      </w:r>
-    </w:p>
-    <w:p>
-      <w:pPr>
-        <w:spacing w:after="271" w:line="230" w:lineRule="auto"/>
-        <w:jc w:val="both"/>
-      </w:pPr>
-      <w:r>
-        <w:t xml:space="preserve">Głębokość drzewa stanów, która jest parametrem algorytmu </w:t>
-      </w:r>
-      <w:proofErr w:type="spellStart"/>
-      <w:r>
-        <w:t>Minimax</w:t>
-      </w:r>
-      <w:proofErr w:type="spellEnd"/>
-      <w:r>
-        <w:t>, ma istotny wpływ na wyniki uzyskiwane przez agenta w różnych sytuacjach. Wraz ze wzrostem głębokości drzewa, czyli liczby poziomów, na których algorytm rozważa możliwe ruchy, agent może podejmować bardziej przemyślane decyzje, co potencjalnie prowadzi do lepszych wyników w grze. Jednakże wpływ głębokości drzewa nie jest jednoznaczny i może zależeć od wielu czynników, takich jak strategia przeciwnika, złożoność gry, a nawet losowość czy losowe elementy w grze.</w:t>
-      </w:r>
-    </w:p>
-    <w:p>
-      <w:pPr>
-        <w:spacing w:after="271" w:line="230" w:lineRule="auto"/>
-        <w:jc w:val="both"/>
-      </w:pPr>
-      <w:r>
-        <w:t xml:space="preserve">Analizując wyniki uzyskane przez </w:t>
-      </w:r>
-      <w:proofErr w:type="spellStart"/>
-      <w:r>
-        <w:t>MinMaxAgent</w:t>
-      </w:r>
-      <w:proofErr w:type="spellEnd"/>
-      <w:r>
-        <w:t xml:space="preserve">-a w starciach z różnymi przeciwnikami, można zauważyć kilka trendów. W przypadku rozgrywek z </w:t>
-      </w:r>
-      <w:proofErr w:type="spellStart"/>
-      <w:r>
-        <w:t>GreedyAgent</w:t>
-      </w:r>
-      <w:proofErr w:type="spellEnd"/>
-      <w:r>
-        <w:t xml:space="preserve">-em, który stosuje prostą heurystykę i zawsze wybiera ruch prowadzący do maksymalnej bieżącej korzyści, </w:t>
-      </w:r>
-      <w:proofErr w:type="spellStart"/>
-      <w:r>
-        <w:t>MinMaxAgent</w:t>
-      </w:r>
-      <w:proofErr w:type="spellEnd"/>
-      <w:r>
-        <w:t xml:space="preserve"> może nie mieć potrzeby głębokiego przeszukiwania drzewa stanów. W rezultacie, nawet dla niewielkich głębokości drzewa, </w:t>
-      </w:r>
-      <w:proofErr w:type="spellStart"/>
-      <w:r>
-        <w:t>MinMaxAgent</w:t>
-      </w:r>
-      <w:proofErr w:type="spellEnd"/>
-      <w:r>
-        <w:t xml:space="preserve"> może uzyskiwać porównywalne wyniki do tych uzyskiwanych dla większych głębokości. Z kolei w przypadku bardziej zaawansowanych przeciwników, takich jak </w:t>
-      </w:r>
-      <w:proofErr w:type="spellStart"/>
-      <w:r>
-        <w:t>NinjaAgent</w:t>
-      </w:r>
-      <w:proofErr w:type="spellEnd"/>
-      <w:r>
-        <w:t xml:space="preserve">, który może stosować bardziej wyrafinowane strategie, głębokość drzewa może mieć większe znaczenie. </w:t>
-      </w:r>
-      <w:proofErr w:type="spellStart"/>
-      <w:r>
-        <w:t>MinMaxAgent</w:t>
-      </w:r>
-      <w:proofErr w:type="spellEnd"/>
-      <w:r>
-        <w:t xml:space="preserve"> potrzebuje bardziej dogłębnej analizy możliwych ruchów, aby unikać pułapek i prowadzić grę w kierunku optymalnego rozwiązania.</w:t>
-      </w:r>
-    </w:p>
-    <w:p>
-      <w:pPr>
-        <w:spacing w:after="271" w:line="230" w:lineRule="auto"/>
-        <w:jc w:val="both"/>
-      </w:pPr>
-      <w:r>
-        <w:t xml:space="preserve">Odchylenie standardowe uzyskanych wyników stanowi ważny wskaźnik stabilności strategii </w:t>
-      </w:r>
-      <w:proofErr w:type="spellStart"/>
-      <w:r>
-        <w:t>MinMaxAgent</w:t>
-      </w:r>
-      <w:proofErr w:type="spellEnd"/>
-      <w:r>
-        <w:t>-a. Im niższe odchylenie standardowe, tym bardziej stabilne są wyniki uzyskiwane przez agenta w różnych rozgrywkach. Jednakże warto zauważyć, że stabilność wyników może również zależeć od strategii przeciwnika. Jeśli przeciwnik stosuje bardziej zróżnicowane strategie lub podejmuje decyzje w sposób mniej przewidywalny, to odchylenie standardowe wyników może wzrosnąć, nawet dla tego samego poziomu głębokości drzewa.</w:t>
-      </w:r>
-    </w:p>
-    <w:p>
-      <w:pPr>
-        <w:spacing w:after="271" w:line="230" w:lineRule="auto"/>
-        <w:jc w:val="both"/>
-      </w:pPr>
-      <w:r>
-        <w:t xml:space="preserve">Średni czas wykonania gry przez </w:t>
-      </w:r>
-      <w:proofErr w:type="spellStart"/>
-      <w:r>
-        <w:t>MinMaxAgent</w:t>
-      </w:r>
-      <w:proofErr w:type="spellEnd"/>
-      <w:r>
-        <w:t>-a również może być uzależniony od głębokości drzewa oraz od strategii przeciwnika. W przypadku bardziej złożonych strategii przeciwnika, potrzebna jest większa liczba obliczeń, co może prowadzić do dłuższego czasu wykonania gry. Jednakże nawet dla tego samego przeciwnika, zwiększenie głębokości drzewa może znacznie zwiększyć czas obliczeń, co może być niepożądane w praktycznych zastosowaniach.</w:t>
-      </w:r>
-    </w:p>
-    <w:p>
-      <w:pPr>
-        <w:spacing w:after="271" w:line="230" w:lineRule="auto"/>
-        <w:jc w:val="both"/>
-      </w:pPr>
-      <w:r>
-        <w:t xml:space="preserve">Podsumowując, wpływ głębokości drzewa na wyniki uzyskiwane przez </w:t>
-      </w:r>
-      <w:proofErr w:type="spellStart"/>
-      <w:r>
-        <w:t>MinMaxAgent</w:t>
-      </w:r>
-      <w:proofErr w:type="spellEnd"/>
-      <w:r>
-        <w:t>-a jest złożony i zależy od wielu czynników, takich jak strategia przeciwnika, stabilność wyników oraz czas obliczeń. Dlatego też dobranie optymalnej głębokości drzewa wymaga uwzględnienia tych czynników i dostosowania się do konkretnych warunków gry.</w:t>
-      </w:r>
-    </w:p>
-    <w:p>
-      <w:pPr>
-        <w:spacing w:after="271" w:line="230" w:lineRule="auto"/>
-        <w:jc w:val="both"/>
-      </w:pPr>
-    </w:p>
-    <w:p>
-      <w:pPr>
-        <w:spacing w:after="271" w:line="230" w:lineRule="auto"/>
-        <w:jc w:val="both"/>
-      </w:pPr>
-    </w:p>
-    <w:p>
-      <w:pPr>
-        <w:pStyle w:val="Nagwek2"/>
-        <w:rPr>
-          <w:rFonts w:asciiTheme="minorHAnsi" w:hAnsiTheme="minorHAnsi" w:cstheme="minorHAnsi"/>
-          <w:color w:val="000000" w:themeColor="text1"/>
+        <w:rPr>
+          <w:rFonts w:asciiTheme="minorHAnsi" w:hAnsiTheme="minorHAnsi" w:cstheme="minorHAnsi"/>
+          <w:b/>
+          <w:bCs/>
+          <w:color w:val="000000" w:themeColor="text1"/>
+          <w:sz w:val="24"/>
+          <w:szCs w:val="24"/>
+          <w:lang w:val="en-US"/>
+        </w:rPr>
+        <w:t xml:space="preserve">  vs  </w:t>
+      </w:r>
+      <w:proofErr w:type="spellStart"/>
+      <w:r>
+        <w:rPr>
+          <w:rFonts w:asciiTheme="minorHAnsi" w:hAnsiTheme="minorHAnsi" w:cstheme="minorHAnsi"/>
+          <w:b/>
+          <w:bCs/>
+          <w:color w:val="000000" w:themeColor="text1"/>
+          <w:sz w:val="24"/>
+          <w:szCs w:val="24"/>
+          <w:lang w:val="en-US"/>
+        </w:rPr>
+        <w:t>RandomAgent</w:t>
+      </w:r>
+      <w:proofErr w:type="spellEnd"/>
+    </w:p>
+    <w:p>
+      <w:pPr>
+        <w:pStyle w:val="Nagwek1"/>
+        <w:rPr>
+          <w:rFonts w:asciiTheme="minorHAnsi" w:hAnsiTheme="minorHAnsi" w:cstheme="minorHAnsi"/>
           <w:sz w:val="32"/>
           <w:szCs w:val="32"/>
-        </w:rPr>
-      </w:pPr>
-      <w:r>
-        <w:rPr>
-          <w:rFonts w:asciiTheme="minorHAnsi" w:hAnsiTheme="minorHAnsi" w:cstheme="minorHAnsi"/>
-          <w:color w:val="000000" w:themeColor="text1"/>
+          <w:lang w:val="en-US"/>
+        </w:rPr>
+      </w:pPr>
+      <w:r>
+        <w:rPr>
+          <w:rFonts w:asciiTheme="minorHAnsi" w:hAnsiTheme="minorHAnsi" w:cstheme="minorHAnsi"/>
           <w:sz w:val="32"/>
           <w:szCs w:val="32"/>
-        </w:rPr>
-        <w:lastRenderedPageBreak/>
-        <w:t>4</w:t>
-      </w:r>
-      <w:r>
-        <w:rPr>
-          <w:rFonts w:asciiTheme="minorHAnsi" w:hAnsiTheme="minorHAnsi" w:cstheme="minorHAnsi"/>
-          <w:color w:val="000000" w:themeColor="text1"/>
-          <w:sz w:val="32"/>
-          <w:szCs w:val="32"/>
-        </w:rPr>
-        <w:t>. Histogramy</w:t>
-      </w:r>
-    </w:p>
-    <w:p/>
-    <w:p>
-      <w:r>
-        <w:t xml:space="preserve">1) </w:t>
-      </w:r>
-      <w:r>
-        <w:t>Test dla głębokości drzewa</w:t>
-      </w:r>
-      <w:r>
-        <w:t xml:space="preserve"> 2 </w:t>
-      </w:r>
-      <w:proofErr w:type="spellStart"/>
-      <w:r>
-        <w:t>MinMaxAgent</w:t>
-      </w:r>
-      <w:proofErr w:type="spellEnd"/>
-      <w:r>
-        <w:t xml:space="preserve"> vs </w:t>
-      </w:r>
-      <w:proofErr w:type="spellStart"/>
-      <w:r>
-        <w:t>GreedyAgent</w:t>
-      </w:r>
-      <w:proofErr w:type="spellEnd"/>
-    </w:p>
-    <w:p>
-      <w:r>
+          <w:lang w:val="en-US"/>
+        </w:rPr>
         <w:drawing>
-          <wp:inline distT="0" distB="0" distL="0" distR="0" wp14:anchorId="0D751990" wp14:editId="101AE3B2">
-            <wp:extent cx="5760720" cy="3456305"/>
-            <wp:effectExtent l="0" t="0" r="0" b="0"/>
-            <wp:docPr id="965633251" name="Obraz 1" descr="Obraz zawierający diagram, Wykres, tekst, linia&#10;&#10;Opis wygenerowany automatycznie"/>
+          <wp:inline distT="0" distB="0" distL="0" distR="0" wp14:anchorId="47D360AD" wp14:editId="1330A3B1">
+            <wp:extent cx="5760720" cy="665480"/>
+            <wp:effectExtent l="0" t="0" r="0" b="1270"/>
+            <wp:docPr id="893346496" name="Obraz 1"/>
             <wp:cNvGraphicFramePr>
               <a:graphicFrameLocks xmlns:a="http://schemas.openxmlformats.org/drawingml/2006/main" noChangeAspect="1"/>
             </wp:cNvGraphicFramePr>
@@ -1568,7 +1328,7 @@
               <a:graphicData uri="http://schemas.openxmlformats.org/drawingml/2006/picture">
                 <pic:pic xmlns:pic="http://schemas.openxmlformats.org/drawingml/2006/picture">
                   <pic:nvPicPr>
-                    <pic:cNvPr id="965633251" name="Obraz 1" descr="Obraz zawierający diagram, Wykres, tekst, linia&#10;&#10;Opis wygenerowany automatycznie"/>
+                    <pic:cNvPr id="893346496" name=""/>
                     <pic:cNvPicPr/>
                   </pic:nvPicPr>
                   <pic:blipFill>
@@ -1580,7 +1340,7 @@
                   <pic:spPr>
                     <a:xfrm>
                       <a:off x="0" y="0"/>
-                      <a:ext cx="5760720" cy="3456305"/>
+                      <a:ext cx="5760720" cy="665480"/>
                     </a:xfrm>
                     <a:prstGeom prst="rect">
                       <a:avLst/>
@@ -1594,50 +1354,304 @@
       </w:r>
     </w:p>
     <w:p>
-      <w:pPr>
-        <w:rPr>
-          <w:b/>
-          <w:bCs/>
-        </w:rPr>
-      </w:pPr>
-      <w:r>
-        <w:rPr>
-          <w:b/>
-          <w:bCs/>
-        </w:rPr>
-        <w:t>2</w:t>
-      </w:r>
-      <w:r>
-        <w:rPr>
-          <w:b/>
-          <w:bCs/>
-        </w:rPr>
-        <w:t xml:space="preserve">) Test dla głębokości drzewa </w:t>
-      </w:r>
-      <w:r>
-        <w:rPr>
-          <w:b/>
-          <w:bCs/>
-        </w:rPr>
-        <w:t>15</w:t>
-      </w:r>
-      <w:r>
-        <w:rPr>
-          <w:b/>
-          <w:bCs/>
-        </w:rPr>
-        <w:t xml:space="preserve"> </w:t>
-      </w:r>
-      <w:proofErr w:type="spellStart"/>
-      <w:r>
-        <w:rPr>
-          <w:b/>
-          <w:bCs/>
-        </w:rPr>
+      <w:r>
+        <w:rPr>
+          <w:b/>
+          <w:bCs/>
+        </w:rPr>
+        <w:lastRenderedPageBreak/>
+        <w:t>Średni czas wykonania gry:</w:t>
+      </w:r>
+      <w:r>
+        <w:t xml:space="preserve"> Czas wykonania gry może również zależeć od strategii przeciwnika. Jeśli przeciwnik podejmuje szybkie decyzje lub ma mniejszą złożoność obliczeniową, czas wykonania gry może być krótszy. Z drugiej strony, bardziej zaawansowane strategie przeciwnika mogą wymagać dłuższego czasu obliczeń przez </w:t>
+      </w:r>
+      <w:proofErr w:type="spellStart"/>
+      <w:r>
         <w:t>MinMaxAgent</w:t>
       </w:r>
       <w:proofErr w:type="spellEnd"/>
       <w:r>
+        <w:t>-a.</w:t>
+      </w:r>
+    </w:p>
+    <w:p>
+      <w:r>
+        <w:rPr>
+          <w:b/>
+          <w:bCs/>
+        </w:rPr>
+        <w:t>Średnia suma punktów</w:t>
+      </w:r>
+      <w:r>
+        <w:t xml:space="preserve">: Wyniki uzyskiwane przez </w:t>
+      </w:r>
+      <w:proofErr w:type="spellStart"/>
+      <w:r>
+        <w:t>MinMaxAgent</w:t>
+      </w:r>
+      <w:proofErr w:type="spellEnd"/>
+      <w:r>
+        <w:t xml:space="preserve">-a będą miały tendencję do zmniejszania się wraz z rosnącą trudnością przeciwnika. Jeśli przeciwnik jest bardziej wyrafinowany lub stosuje bardziej optymalną strategię, </w:t>
+      </w:r>
+      <w:proofErr w:type="spellStart"/>
+      <w:r>
+        <w:t>MinMaxAgent</w:t>
+      </w:r>
+      <w:proofErr w:type="spellEnd"/>
+      <w:r>
+        <w:t xml:space="preserve"> może mieć trudności w osiągnięciu wysokich sum punktów.</w:t>
+      </w:r>
+    </w:p>
+    <w:p>
+      <w:r>
+        <w:rPr>
+          <w:b/>
+          <w:bCs/>
+        </w:rPr>
+        <w:t>Odchylenie standardowe:</w:t>
+      </w:r>
+      <w:r>
+        <w:t xml:space="preserve"> Stabilność wyników </w:t>
+      </w:r>
+      <w:proofErr w:type="spellStart"/>
+      <w:r>
+        <w:t>MinMaxAgent</w:t>
+      </w:r>
+      <w:proofErr w:type="spellEnd"/>
+      <w:r>
+        <w:t xml:space="preserve">-a może być również uzależniona od strategii przeciwnika. Jeśli przeciwnik jest bardziej przewidywalny lub stosuje podobne strategie w różnych rozgrywkach, odchylenie standardowe wyników </w:t>
+      </w:r>
+      <w:proofErr w:type="spellStart"/>
+      <w:r>
+        <w:t>MinMaxAgent</w:t>
+      </w:r>
+      <w:proofErr w:type="spellEnd"/>
+      <w:r>
+        <w:t>-a może być niższe. Z drugiej strony, bardziej zróżnicowane strategie przeciwnika mogą prowadzić do większej zmienności wyników.</w:t>
+      </w:r>
+    </w:p>
+    <w:p>
+      <w:r>
+        <w:rPr>
+          <w:b/>
+          <w:bCs/>
+        </w:rPr>
+        <w:t>P</w:t>
+      </w:r>
+      <w:r>
+        <w:rPr>
+          <w:b/>
+          <w:bCs/>
+        </w:rPr>
+        <w:t>ytanie</w:t>
+      </w:r>
+      <w:r>
+        <w:rPr>
+          <w:b/>
+          <w:bCs/>
+        </w:rPr>
+        <w:t xml:space="preserve"> 1.</w:t>
+      </w:r>
+      <w:r>
+        <w:t xml:space="preserve"> Jak </w:t>
+      </w:r>
+      <w:proofErr w:type="spellStart"/>
+      <w:r>
+        <w:t>głebkość</w:t>
+      </w:r>
+      <w:proofErr w:type="spellEnd"/>
+      <w:r>
+        <w:t xml:space="preserve"> drzewa wpływa na wyniki uzyskiwane przez </w:t>
+      </w:r>
+      <w:proofErr w:type="spellStart"/>
+      <w:r>
+        <w:t>MinMaxAgent</w:t>
+      </w:r>
+      <w:proofErr w:type="spellEnd"/>
+      <w:r>
+        <w:t>-a?</w:t>
+      </w:r>
+    </w:p>
+    <w:p>
+      <w:pPr>
+        <w:spacing w:after="271" w:line="230" w:lineRule="auto"/>
+        <w:jc w:val="both"/>
+      </w:pPr>
+      <w:r>
+        <w:t xml:space="preserve">Głębokość drzewa stanów, która jest parametrem algorytmu </w:t>
+      </w:r>
+      <w:proofErr w:type="spellStart"/>
+      <w:r>
+        <w:t>Minimax</w:t>
+      </w:r>
+      <w:proofErr w:type="spellEnd"/>
+      <w:r>
+        <w:t>, ma istotny wpływ na wyniki uzyskiwane przez agenta w różnych sytuacjach. Wraz ze wzrostem głębokości drzewa, czyli liczby poziomów, na których algorytm rozważa możliwe ruchy, agent może podejmować bardziej przemyślane decyzje, co potencjalnie prowadzi do lepszych wyników w grze. Jednakże wpływ głębokości drzewa nie jest jednoznaczny i może zależeć od wielu czynników, takich jak strategia przeciwnika, złożoność gry, a nawet losowość czy losowe elementy w grze.</w:t>
+      </w:r>
+    </w:p>
+    <w:p>
+      <w:pPr>
+        <w:spacing w:after="271" w:line="230" w:lineRule="auto"/>
+        <w:jc w:val="both"/>
+      </w:pPr>
+      <w:r>
+        <w:t xml:space="preserve">Analizując wyniki uzyskane przez </w:t>
+      </w:r>
+      <w:proofErr w:type="spellStart"/>
+      <w:r>
+        <w:t>MinMaxAgent</w:t>
+      </w:r>
+      <w:proofErr w:type="spellEnd"/>
+      <w:r>
+        <w:t xml:space="preserve">-a w starciach z różnymi przeciwnikami, można zauważyć kilka trendów. W przypadku rozgrywek z </w:t>
+      </w:r>
+      <w:proofErr w:type="spellStart"/>
+      <w:r>
+        <w:t>GreedyAgent</w:t>
+      </w:r>
+      <w:proofErr w:type="spellEnd"/>
+      <w:r>
+        <w:t xml:space="preserve">-em, który stosuje prostą heurystykę i zawsze wybiera ruch prowadzący do maksymalnej bieżącej korzyści, </w:t>
+      </w:r>
+      <w:proofErr w:type="spellStart"/>
+      <w:r>
+        <w:t>MinMaxAgent</w:t>
+      </w:r>
+      <w:proofErr w:type="spellEnd"/>
+      <w:r>
+        <w:t xml:space="preserve"> może nie mieć potrzeby głębokiego przeszukiwania drzewa stanów. W rezultacie, nawet dla niewielkich głębokości drzewa, </w:t>
+      </w:r>
+      <w:proofErr w:type="spellStart"/>
+      <w:r>
+        <w:t>MinMaxAgent</w:t>
+      </w:r>
+      <w:proofErr w:type="spellEnd"/>
+      <w:r>
+        <w:t xml:space="preserve"> może uzyskiwać porównywalne wyniki do tych uzyskiwanych dla większych głębokości. Z kolei w przypadku bardziej zaawansowanych przeciwników, takich jak </w:t>
+      </w:r>
+      <w:proofErr w:type="spellStart"/>
+      <w:r>
+        <w:t>NinjaAgent</w:t>
+      </w:r>
+      <w:proofErr w:type="spellEnd"/>
+      <w:r>
+        <w:t xml:space="preserve">, który może stosować bardziej wyrafinowane strategie, głębokość drzewa może mieć większe znaczenie. </w:t>
+      </w:r>
+      <w:proofErr w:type="spellStart"/>
+      <w:r>
+        <w:t>MinMaxAgent</w:t>
+      </w:r>
+      <w:proofErr w:type="spellEnd"/>
+      <w:r>
+        <w:t xml:space="preserve"> potrzebuje bardziej dogłębnej analizy możliwych ruchów, aby unikać pułapek i prowadzić grę w kierunku optymalnego rozwiązania.</w:t>
+      </w:r>
+    </w:p>
+    <w:p>
+      <w:pPr>
+        <w:spacing w:after="271" w:line="230" w:lineRule="auto"/>
+        <w:jc w:val="both"/>
+      </w:pPr>
+      <w:r>
+        <w:t xml:space="preserve">Odchylenie standardowe uzyskanych wyników stanowi ważny wskaźnik stabilności strategii </w:t>
+      </w:r>
+      <w:proofErr w:type="spellStart"/>
+      <w:r>
+        <w:t>MinMaxAgent</w:t>
+      </w:r>
+      <w:proofErr w:type="spellEnd"/>
+      <w:r>
+        <w:t>-a. Im niższe odchylenie standardowe, tym bardziej stabilne są wyniki uzyskiwane przez agenta w różnych rozgrywkach. Jednakże warto zauważyć, że stabilność wyników może również zależeć od strategii przeciwnika. Jeśli przeciwnik stosuje bardziej zróżnicowane strategie lub podejmuje decyzje w sposób mniej przewidywalny, to odchylenie standardowe wyników może wzrosnąć, nawet dla tego samego poziomu głębokości drzewa.</w:t>
+      </w:r>
+    </w:p>
+    <w:p>
+      <w:pPr>
+        <w:spacing w:after="271" w:line="230" w:lineRule="auto"/>
+        <w:jc w:val="both"/>
+      </w:pPr>
+      <w:r>
+        <w:t xml:space="preserve">Średni czas wykonania gry przez </w:t>
+      </w:r>
+      <w:proofErr w:type="spellStart"/>
+      <w:r>
+        <w:t>MinMaxAgent</w:t>
+      </w:r>
+      <w:proofErr w:type="spellEnd"/>
+      <w:r>
+        <w:t>-a również może być uzależniony od głębokości drzewa oraz od strategii przeciwnika. W przypadku bardziej złożonych strategii przeciwnika, potrzebna jest większa liczba obliczeń, co może prowadzić do dłuższego czasu wykonania gry. Jednakże nawet dla tego samego przeciwnika, zwiększenie głębokości drzewa może znacznie zwiększyć czas obliczeń, co może być niepożądane w praktycznych zastosowaniach.</w:t>
+      </w:r>
+    </w:p>
+    <w:p>
+      <w:pPr>
+        <w:spacing w:after="271" w:line="230" w:lineRule="auto"/>
+        <w:jc w:val="both"/>
+      </w:pPr>
+      <w:r>
+        <w:t xml:space="preserve">Podsumowując, wpływ głębokości drzewa na wyniki uzyskiwane przez </w:t>
+      </w:r>
+      <w:proofErr w:type="spellStart"/>
+      <w:r>
+        <w:t>MinMaxAgent</w:t>
+      </w:r>
+      <w:proofErr w:type="spellEnd"/>
+      <w:r>
+        <w:t>-a jest złożony i zależy od wielu czynników, takich jak strategia przeciwnika, stabilność wyników oraz czas obliczeń. Dlatego też dobranie optymalnej głębokości drzewa wymaga uwzględnienia tych czynników i dostosowania się do konkretnych warunków gry.</w:t>
+      </w:r>
+    </w:p>
+    <w:p>
+      <w:pPr>
+        <w:pStyle w:val="Nagwek2"/>
+        <w:rPr>
+          <w:rFonts w:asciiTheme="minorHAnsi" w:hAnsiTheme="minorHAnsi" w:cstheme="minorHAnsi"/>
+          <w:color w:val="000000" w:themeColor="text1"/>
+          <w:sz w:val="32"/>
+          <w:szCs w:val="32"/>
+        </w:rPr>
+      </w:pPr>
+      <w:r>
+        <w:rPr>
+          <w:rFonts w:asciiTheme="minorHAnsi" w:hAnsiTheme="minorHAnsi" w:cstheme="minorHAnsi"/>
+          <w:color w:val="000000" w:themeColor="text1"/>
+          <w:sz w:val="32"/>
+          <w:szCs w:val="32"/>
+        </w:rPr>
+        <w:lastRenderedPageBreak/>
+        <w:t>4</w:t>
+      </w:r>
+      <w:r>
+        <w:rPr>
+          <w:rFonts w:asciiTheme="minorHAnsi" w:hAnsiTheme="minorHAnsi" w:cstheme="minorHAnsi"/>
+          <w:color w:val="000000" w:themeColor="text1"/>
+          <w:sz w:val="32"/>
+          <w:szCs w:val="32"/>
+        </w:rPr>
+        <w:t>. Histogramy</w:t>
+      </w:r>
+    </w:p>
+    <w:p/>
+    <w:p>
+      <w:pPr>
+        <w:rPr>
+          <w:b/>
+          <w:bCs/>
+        </w:rPr>
+      </w:pPr>
+      <w:r>
+        <w:rPr>
+          <w:b/>
+          <w:bCs/>
+        </w:rPr>
+        <w:t xml:space="preserve">1) Test dla głębokości drzewa 2 </w:t>
+      </w:r>
+      <w:proofErr w:type="spellStart"/>
+      <w:r>
+        <w:rPr>
+          <w:b/>
+          <w:bCs/>
+        </w:rPr>
+        <w:t>MinMaxAgent</w:t>
+      </w:r>
+      <w:proofErr w:type="spellEnd"/>
+      <w:r>
         <w:rPr>
           <w:b/>
           <w:bCs/>
@@ -1657,10 +1671,10 @@
     <w:p>
       <w:r>
         <w:drawing>
-          <wp:inline distT="0" distB="0" distL="0" distR="0" wp14:anchorId="15863787" wp14:editId="08661C9A">
+          <wp:inline distT="0" distB="0" distL="0" distR="0" wp14:anchorId="511F5B6F" wp14:editId="5A40E172">
             <wp:extent cx="5760720" cy="3456305"/>
             <wp:effectExtent l="0" t="0" r="0" b="0"/>
-            <wp:docPr id="1244087113" name="Obraz 1" descr="Obraz zawierający diagram, Wykres, tekst, linia&#10;&#10;Opis wygenerowany automatycznie"/>
+            <wp:docPr id="2136369292" name="Obraz 1" descr="Obraz zawierający diagram, Wykres, tekst, linia&#10;&#10;Opis wygenerowany automatycznie"/>
             <wp:cNvGraphicFramePr>
               <a:graphicFrameLocks xmlns:a="http://schemas.openxmlformats.org/drawingml/2006/main" noChangeAspect="1"/>
             </wp:cNvGraphicFramePr>
@@ -1668,7 +1682,7 @@
               <a:graphicData uri="http://schemas.openxmlformats.org/drawingml/2006/picture">
                 <pic:pic xmlns:pic="http://schemas.openxmlformats.org/drawingml/2006/picture">
                   <pic:nvPicPr>
-                    <pic:cNvPr id="1244087113" name="Obraz 1" descr="Obraz zawierający diagram, Wykres, tekst, linia&#10;&#10;Opis wygenerowany automatycznie"/>
+                    <pic:cNvPr id="2136369292" name="Obraz 1" descr="Obraz zawierający diagram, Wykres, tekst, linia&#10;&#10;Opis wygenerowany automatycznie"/>
                     <pic:cNvPicPr/>
                   </pic:nvPicPr>
                   <pic:blipFill>
@@ -1693,28 +1707,19 @@
         </w:drawing>
       </w:r>
     </w:p>
-    <w:p/>
-    <w:p>
-      <w:pPr>
-        <w:rPr>
-          <w:b/>
-          <w:bCs/>
-        </w:rPr>
-      </w:pPr>
-      <w:r>
-        <w:rPr>
-          <w:b/>
-          <w:bCs/>
-        </w:rPr>
-        <w:lastRenderedPageBreak/>
-        <w:t xml:space="preserve">3) </w:t>
-      </w:r>
-      <w:r>
-        <w:rPr>
-          <w:b/>
-          <w:bCs/>
-        </w:rPr>
-        <w:t xml:space="preserve">Test dla głębokości drzewa 2  </w:t>
+    <w:p>
+      <w:pPr>
+        <w:rPr>
+          <w:b/>
+          <w:bCs/>
+        </w:rPr>
+      </w:pPr>
+      <w:r>
+        <w:rPr>
+          <w:b/>
+          <w:bCs/>
+        </w:rPr>
+        <w:t xml:space="preserve">2) Test dla głębokości drzewa 15 </w:t>
       </w:r>
       <w:proofErr w:type="spellStart"/>
       <w:r>
@@ -1738,23 +1743,17 @@
           <w:b/>
           <w:bCs/>
         </w:rPr>
-        <w:t>NinjaAgent</w:t>
-      </w:r>
-      <w:proofErr w:type="spellEnd"/>
-    </w:p>
-    <w:p>
-      <w:pPr>
-        <w:rPr>
-          <w:b/>
-          <w:bCs/>
-        </w:rPr>
-      </w:pPr>
+        <w:t>GreedyAgent</w:t>
+      </w:r>
+      <w:proofErr w:type="spellEnd"/>
+    </w:p>
+    <w:p>
       <w:r>
         <w:drawing>
-          <wp:inline distT="0" distB="0" distL="0" distR="0" wp14:anchorId="7D234565" wp14:editId="6D80EEB4">
+          <wp:inline distT="0" distB="0" distL="0" distR="0" wp14:anchorId="17F71DE9" wp14:editId="4524641C">
             <wp:extent cx="5760720" cy="3456305"/>
             <wp:effectExtent l="0" t="0" r="0" b="0"/>
-            <wp:docPr id="1233656840" name="Obraz 1" descr="Obraz zawierający diagram, Wykres, linia&#10;&#10;Opis wygenerowany automatycznie"/>
+            <wp:docPr id="639358179" name="Obraz 1" descr="Obraz zawierający diagram, Wykres, linia, tekst&#10;&#10;Opis wygenerowany automatycznie"/>
             <wp:cNvGraphicFramePr>
               <a:graphicFrameLocks xmlns:a="http://schemas.openxmlformats.org/drawingml/2006/main" noChangeAspect="1"/>
             </wp:cNvGraphicFramePr>
@@ -1762,7 +1761,7 @@
               <a:graphicData uri="http://schemas.openxmlformats.org/drawingml/2006/picture">
                 <pic:pic xmlns:pic="http://schemas.openxmlformats.org/drawingml/2006/picture">
                   <pic:nvPicPr>
-                    <pic:cNvPr id="1233656840" name="Obraz 1" descr="Obraz zawierający diagram, Wykres, linia&#10;&#10;Opis wygenerowany automatycznie"/>
+                    <pic:cNvPr id="639358179" name="Obraz 1" descr="Obraz zawierający diagram, Wykres, linia, tekst&#10;&#10;Opis wygenerowany automatycznie"/>
                     <pic:cNvPicPr/>
                   </pic:nvPicPr>
                   <pic:blipFill>
@@ -1786,33 +1785,22 @@
           </wp:inline>
         </w:drawing>
       </w:r>
-      <w:r>
-        <w:rPr>
-          <w:b/>
-          <w:bCs/>
-        </w:rPr>
-        <w:t>4</w:t>
-      </w:r>
-      <w:r>
-        <w:rPr>
-          <w:b/>
-          <w:bCs/>
-        </w:rPr>
-        <w:t xml:space="preserve">) Test dla głębokości drzewa </w:t>
-      </w:r>
-      <w:r>
-        <w:rPr>
-          <w:b/>
-          <w:bCs/>
-        </w:rPr>
-        <w:t>15</w:t>
-      </w:r>
-      <w:r>
-        <w:rPr>
-          <w:b/>
-          <w:bCs/>
-        </w:rPr>
-        <w:t xml:space="preserve">  </w:t>
+    </w:p>
+    <w:p/>
+    <w:p>
+      <w:pPr>
+        <w:rPr>
+          <w:b/>
+          <w:bCs/>
+        </w:rPr>
+      </w:pPr>
+      <w:r>
+        <w:rPr>
+          <w:b/>
+          <w:bCs/>
+        </w:rPr>
+        <w:lastRenderedPageBreak/>
+        <w:t xml:space="preserve">3) Test dla głębokości drzewa 2  </w:t>
       </w:r>
       <w:proofErr w:type="spellStart"/>
       <w:r>
@@ -1841,12 +1829,22 @@
       <w:proofErr w:type="spellEnd"/>
     </w:p>
     <w:p>
-      <w:r>
+      <w:pPr>
+        <w:rPr>
+          <w:b/>
+          <w:bCs/>
+        </w:rPr>
+      </w:pPr>
+      <w:r>
+        <w:rPr>
+          <w:b/>
+          <w:bCs/>
+        </w:rPr>
         <w:drawing>
-          <wp:inline distT="0" distB="0" distL="0" distR="0" wp14:anchorId="3747E61E" wp14:editId="3785BE53">
+          <wp:inline distT="0" distB="0" distL="0" distR="0" wp14:anchorId="0BA0A347" wp14:editId="62F8647F">
             <wp:extent cx="5760720" cy="3456305"/>
             <wp:effectExtent l="0" t="0" r="0" b="0"/>
-            <wp:docPr id="1026438469" name="Obraz 1" descr="Obraz zawierający diagram, tekst, Wykres, linia&#10;&#10;Opis wygenerowany automatycznie"/>
+            <wp:docPr id="1166454661" name="Obraz 1" descr="Obraz zawierający diagram, Wykres, linia, Plan&#10;&#10;Opis wygenerowany automatycznie"/>
             <wp:cNvGraphicFramePr>
               <a:graphicFrameLocks xmlns:a="http://schemas.openxmlformats.org/drawingml/2006/main" noChangeAspect="1"/>
             </wp:cNvGraphicFramePr>
@@ -1854,7 +1852,7 @@
               <a:graphicData uri="http://schemas.openxmlformats.org/drawingml/2006/picture">
                 <pic:pic xmlns:pic="http://schemas.openxmlformats.org/drawingml/2006/picture">
                   <pic:nvPicPr>
-                    <pic:cNvPr id="1026438469" name="Obraz 1" descr="Obraz zawierający diagram, tekst, Wykres, linia&#10;&#10;Opis wygenerowany automatycznie"/>
+                    <pic:cNvPr id="1166454661" name="Obraz 1" descr="Obraz zawierający diagram, Wykres, linia, Plan&#10;&#10;Opis wygenerowany automatycznie"/>
                     <pic:cNvPicPr/>
                   </pic:nvPicPr>
                   <pic:blipFill>
@@ -1878,39 +1876,26 @@
           </wp:inline>
         </w:drawing>
       </w:r>
-    </w:p>
-    <w:p/>
-    <w:p/>
-    <w:p/>
-    <w:p/>
-    <w:p>
-      <w:pPr>
-        <w:rPr>
-          <w:b/>
-          <w:bCs/>
-        </w:rPr>
-      </w:pPr>
-      <w:r>
-        <w:rPr>
-          <w:b/>
-          <w:bCs/>
-        </w:rPr>
-        <w:lastRenderedPageBreak/>
-        <w:t>5</w:t>
-      </w:r>
-      <w:r>
-        <w:rPr>
-          <w:b/>
-          <w:bCs/>
-        </w:rPr>
-        <w:t xml:space="preserve">) </w:t>
-      </w:r>
-      <w:r>
-        <w:rPr>
-          <w:b/>
-          <w:bCs/>
-        </w:rPr>
-        <w:t xml:space="preserve">Test dla głębokości drzewa 2  </w:t>
+      <w:r>
+        <w:rPr>
+          <w:b/>
+          <w:bCs/>
+        </w:rPr>
+        <w:t xml:space="preserve">) Test dla głębokości drzewa </w:t>
+      </w:r>
+      <w:r>
+        <w:rPr>
+          <w:b/>
+          <w:bCs/>
+        </w:rPr>
+        <w:t>15</w:t>
+      </w:r>
+      <w:r>
+        <w:rPr>
+          <w:b/>
+          <w:bCs/>
+        </w:rPr>
+        <w:t xml:space="preserve">  </w:t>
       </w:r>
       <w:proofErr w:type="spellStart"/>
       <w:r>
@@ -1934,24 +1919,17 @@
           <w:b/>
           <w:bCs/>
         </w:rPr>
-        <w:t>MinMaxAgent</w:t>
-      </w:r>
-      <w:proofErr w:type="spellEnd"/>
-      <w:r>
-        <w:rPr>
-          <w:b/>
-          <w:bCs/>
-        </w:rPr>
-        <w:t>(15)</w:t>
-      </w:r>
+        <w:t>NinjaAgent</w:t>
+      </w:r>
+      <w:proofErr w:type="spellEnd"/>
     </w:p>
     <w:p>
       <w:r>
         <w:drawing>
-          <wp:inline distT="0" distB="0" distL="0" distR="0" wp14:anchorId="0124C945" wp14:editId="240C3FF2">
+          <wp:inline distT="0" distB="0" distL="0" distR="0" wp14:anchorId="1D65ADCC" wp14:editId="3319BD4E">
             <wp:extent cx="5760720" cy="3456305"/>
             <wp:effectExtent l="0" t="0" r="0" b="0"/>
-            <wp:docPr id="395915745" name="Obraz 1" descr="Obraz zawierający diagram, Wykres, linia, Plan&#10;&#10;Opis wygenerowany automatycznie"/>
+            <wp:docPr id="260076207" name="Obraz 1" descr="Obraz zawierający diagram, Wykres, linia, tekst&#10;&#10;Opis wygenerowany automatycznie"/>
             <wp:cNvGraphicFramePr>
               <a:graphicFrameLocks xmlns:a="http://schemas.openxmlformats.org/drawingml/2006/main" noChangeAspect="1"/>
             </wp:cNvGraphicFramePr>
@@ -1959,7 +1937,7 @@
               <a:graphicData uri="http://schemas.openxmlformats.org/drawingml/2006/picture">
                 <pic:pic xmlns:pic="http://schemas.openxmlformats.org/drawingml/2006/picture">
                   <pic:nvPicPr>
-                    <pic:cNvPr id="395915745" name="Obraz 1" descr="Obraz zawierający diagram, Wykres, linia, Plan&#10;&#10;Opis wygenerowany automatycznie"/>
+                    <pic:cNvPr id="260076207" name="Obraz 1" descr="Obraz zawierający diagram, Wykres, linia, tekst&#10;&#10;Opis wygenerowany automatycznie"/>
                     <pic:cNvPicPr/>
                   </pic:nvPicPr>
                   <pic:blipFill>
@@ -1984,40 +1962,31 @@
         </w:drawing>
       </w:r>
     </w:p>
-    <w:p>
-      <w:pPr>
-        <w:rPr>
-          <w:b/>
-          <w:bCs/>
-        </w:rPr>
-      </w:pPr>
-      <w:r>
-        <w:rPr>
-          <w:b/>
-          <w:bCs/>
-        </w:rPr>
-        <w:t>6</w:t>
-      </w:r>
-      <w:r>
-        <w:rPr>
-          <w:b/>
-          <w:bCs/>
-        </w:rPr>
-        <w:t xml:space="preserve">) Test dla głębokości drzewa </w:t>
-      </w:r>
-      <w:r>
-        <w:rPr>
-          <w:b/>
-          <w:bCs/>
-        </w:rPr>
-        <w:t>15</w:t>
-      </w:r>
-      <w:r>
-        <w:rPr>
-          <w:b/>
-          <w:bCs/>
-        </w:rPr>
-        <w:t xml:space="preserve">  </w:t>
+    <w:p/>
+    <w:p/>
+    <w:p/>
+    <w:p/>
+    <w:p>
+      <w:pPr>
+        <w:rPr>
+          <w:b/>
+          <w:bCs/>
+        </w:rPr>
+      </w:pPr>
+      <w:r>
+        <w:rPr>
+          <w:b/>
+          <w:bCs/>
+        </w:rPr>
+        <w:lastRenderedPageBreak/>
+        <w:t>5</w:t>
+      </w:r>
+      <w:r>
+        <w:rPr>
+          <w:b/>
+          <w:bCs/>
+        </w:rPr>
+        <w:t xml:space="preserve">) Test dla głębokości drzewa 2  </w:t>
       </w:r>
       <w:proofErr w:type="spellStart"/>
       <w:r>
@@ -2055,10 +2024,10 @@
     <w:p>
       <w:r>
         <w:drawing>
-          <wp:inline distT="0" distB="0" distL="0" distR="0" wp14:anchorId="6522BBCB" wp14:editId="26D237AD">
+          <wp:inline distT="0" distB="0" distL="0" distR="0" wp14:anchorId="38FFA261" wp14:editId="25A326F2">
             <wp:extent cx="5760720" cy="3456305"/>
             <wp:effectExtent l="0" t="0" r="0" b="0"/>
-            <wp:docPr id="29723738" name="Obraz 1" descr="Obraz zawierający diagram, Wykres, linia, tekst&#10;&#10;Opis wygenerowany automatycznie"/>
+            <wp:docPr id="1976934138" name="Obraz 1" descr="Obraz zawierający diagram, Wykres, linia, tekst&#10;&#10;Opis wygenerowany automatycznie"/>
             <wp:cNvGraphicFramePr>
               <a:graphicFrameLocks xmlns:a="http://schemas.openxmlformats.org/drawingml/2006/main" noChangeAspect="1"/>
             </wp:cNvGraphicFramePr>
@@ -2066,7 +2035,7 @@
               <a:graphicData uri="http://schemas.openxmlformats.org/drawingml/2006/picture">
                 <pic:pic xmlns:pic="http://schemas.openxmlformats.org/drawingml/2006/picture">
                   <pic:nvPicPr>
-                    <pic:cNvPr id="29723738" name="Obraz 1" descr="Obraz zawierający diagram, Wykres, linia, tekst&#10;&#10;Opis wygenerowany automatycznie"/>
+                    <pic:cNvPr id="1976934138" name="Obraz 1" descr="Obraz zawierający diagram, Wykres, linia, tekst&#10;&#10;Opis wygenerowany automatycznie"/>
                     <pic:cNvPicPr/>
                   </pic:nvPicPr>
                   <pic:blipFill>
@@ -2091,8 +2060,346 @@
         </w:drawing>
       </w:r>
     </w:p>
+    <w:p>
+      <w:pPr>
+        <w:rPr>
+          <w:b/>
+          <w:bCs/>
+        </w:rPr>
+      </w:pPr>
+      <w:r>
+        <w:rPr>
+          <w:b/>
+          <w:bCs/>
+        </w:rPr>
+        <w:t>6</w:t>
+      </w:r>
+      <w:r>
+        <w:rPr>
+          <w:b/>
+          <w:bCs/>
+        </w:rPr>
+        <w:t xml:space="preserve">) Test dla głębokości drzewa </w:t>
+      </w:r>
+      <w:r>
+        <w:rPr>
+          <w:b/>
+          <w:bCs/>
+        </w:rPr>
+        <w:t>15</w:t>
+      </w:r>
+      <w:r>
+        <w:rPr>
+          <w:b/>
+          <w:bCs/>
+        </w:rPr>
+        <w:t xml:space="preserve">  </w:t>
+      </w:r>
+      <w:proofErr w:type="spellStart"/>
+      <w:r>
+        <w:rPr>
+          <w:b/>
+          <w:bCs/>
+        </w:rPr>
+        <w:t>MinMaxAgent</w:t>
+      </w:r>
+      <w:proofErr w:type="spellEnd"/>
+      <w:r>
+        <w:rPr>
+          <w:b/>
+          <w:bCs/>
+        </w:rPr>
+        <w:t xml:space="preserve"> vs </w:t>
+      </w:r>
+      <w:proofErr w:type="spellStart"/>
+      <w:r>
+        <w:rPr>
+          <w:b/>
+          <w:bCs/>
+        </w:rPr>
+        <w:t>MinMaxAgent</w:t>
+      </w:r>
+      <w:proofErr w:type="spellEnd"/>
+      <w:r>
+        <w:rPr>
+          <w:b/>
+          <w:bCs/>
+        </w:rPr>
+        <w:t>(15)</w:t>
+      </w:r>
+    </w:p>
+    <w:p>
+      <w:r>
+        <w:drawing>
+          <wp:inline distT="0" distB="0" distL="0" distR="0" wp14:anchorId="3B67773C" wp14:editId="77D892D9">
+            <wp:extent cx="5760720" cy="3456305"/>
+            <wp:effectExtent l="0" t="0" r="0" b="0"/>
+            <wp:docPr id="1803391507" name="Obraz 1" descr="Obraz zawierający diagram, Wykres, linia, tekst&#10;&#10;Opis wygenerowany automatycznie"/>
+            <wp:cNvGraphicFramePr>
+              <a:graphicFrameLocks xmlns:a="http://schemas.openxmlformats.org/drawingml/2006/main" noChangeAspect="1"/>
+            </wp:cNvGraphicFramePr>
+            <a:graphic xmlns:a="http://schemas.openxmlformats.org/drawingml/2006/main">
+              <a:graphicData uri="http://schemas.openxmlformats.org/drawingml/2006/picture">
+                <pic:pic xmlns:pic="http://schemas.openxmlformats.org/drawingml/2006/picture">
+                  <pic:nvPicPr>
+                    <pic:cNvPr id="1803391507" name="Obraz 1" descr="Obraz zawierający diagram, Wykres, linia, tekst&#10;&#10;Opis wygenerowany automatycznie"/>
+                    <pic:cNvPicPr/>
+                  </pic:nvPicPr>
+                  <pic:blipFill>
+                    <a:blip r:embed="rId19"/>
+                    <a:stretch>
+                      <a:fillRect/>
+                    </a:stretch>
+                  </pic:blipFill>
+                  <pic:spPr>
+                    <a:xfrm>
+                      <a:off x="0" y="0"/>
+                      <a:ext cx="5760720" cy="3456305"/>
+                    </a:xfrm>
+                    <a:prstGeom prst="rect">
+                      <a:avLst/>
+                    </a:prstGeom>
+                  </pic:spPr>
+                </pic:pic>
+              </a:graphicData>
+            </a:graphic>
+          </wp:inline>
+        </w:drawing>
+      </w:r>
+    </w:p>
     <w:p/>
     <w:p/>
+    <w:p/>
+    <w:p>
+      <w:r>
+        <w:lastRenderedPageBreak/>
+        <w:t>DODATKOWO</w:t>
+      </w:r>
+      <w:r>
+        <w:t xml:space="preserve"> przeprowadziłem analizę </w:t>
+      </w:r>
+      <w:proofErr w:type="spellStart"/>
+      <w:r>
+        <w:t>MinMaxAgent</w:t>
+      </w:r>
+      <w:proofErr w:type="spellEnd"/>
+      <w:r>
+        <w:t xml:space="preserve"> vs </w:t>
+      </w:r>
+      <w:proofErr w:type="spellStart"/>
+      <w:r>
+        <w:t>RandomAgent</w:t>
+      </w:r>
+      <w:proofErr w:type="spellEnd"/>
+    </w:p>
+    <w:p>
+      <w:pPr>
+        <w:rPr>
+          <w:b/>
+          <w:bCs/>
+        </w:rPr>
+      </w:pPr>
+      <w:r>
+        <w:rPr>
+          <w:b/>
+          <w:bCs/>
+        </w:rPr>
+        <w:t xml:space="preserve">7) </w:t>
+      </w:r>
+      <w:r>
+        <w:rPr>
+          <w:b/>
+          <w:bCs/>
+        </w:rPr>
+        <w:t xml:space="preserve">Test dla głębokości drzewa 2 </w:t>
+      </w:r>
+      <w:proofErr w:type="spellStart"/>
+      <w:r>
+        <w:rPr>
+          <w:b/>
+          <w:bCs/>
+        </w:rPr>
+        <w:t>MinMaxAgent</w:t>
+      </w:r>
+      <w:proofErr w:type="spellEnd"/>
+      <w:r>
+        <w:rPr>
+          <w:b/>
+          <w:bCs/>
+        </w:rPr>
+        <w:t xml:space="preserve"> vs </w:t>
+      </w:r>
+      <w:proofErr w:type="spellStart"/>
+      <w:r>
+        <w:rPr>
+          <w:b/>
+          <w:bCs/>
+        </w:rPr>
+        <w:t>RandomAgent</w:t>
+      </w:r>
+      <w:proofErr w:type="spellEnd"/>
+    </w:p>
+    <w:p>
+      <w:pPr>
+        <w:rPr>
+          <w:b/>
+          <w:bCs/>
+        </w:rPr>
+      </w:pPr>
+      <w:r>
+        <w:rPr>
+          <w:b/>
+          <w:bCs/>
+        </w:rPr>
+        <w:drawing>
+          <wp:inline distT="0" distB="0" distL="0" distR="0" wp14:anchorId="7E53D58C" wp14:editId="13E2154A">
+            <wp:extent cx="5760720" cy="3456305"/>
+            <wp:effectExtent l="0" t="0" r="0" b="0"/>
+            <wp:docPr id="1691443617" name="Obraz 1" descr="Obraz zawierający diagram, Wykres, tekst, linia&#10;&#10;Opis wygenerowany automatycznie"/>
+            <wp:cNvGraphicFramePr>
+              <a:graphicFrameLocks xmlns:a="http://schemas.openxmlformats.org/drawingml/2006/main" noChangeAspect="1"/>
+            </wp:cNvGraphicFramePr>
+            <a:graphic xmlns:a="http://schemas.openxmlformats.org/drawingml/2006/main">
+              <a:graphicData uri="http://schemas.openxmlformats.org/drawingml/2006/picture">
+                <pic:pic xmlns:pic="http://schemas.openxmlformats.org/drawingml/2006/picture">
+                  <pic:nvPicPr>
+                    <pic:cNvPr id="1691443617" name="Obraz 1" descr="Obraz zawierający diagram, Wykres, tekst, linia&#10;&#10;Opis wygenerowany automatycznie"/>
+                    <pic:cNvPicPr/>
+                  </pic:nvPicPr>
+                  <pic:blipFill>
+                    <a:blip r:embed="rId20"/>
+                    <a:stretch>
+                      <a:fillRect/>
+                    </a:stretch>
+                  </pic:blipFill>
+                  <pic:spPr>
+                    <a:xfrm>
+                      <a:off x="0" y="0"/>
+                      <a:ext cx="5760720" cy="3456305"/>
+                    </a:xfrm>
+                    <a:prstGeom prst="rect">
+                      <a:avLst/>
+                    </a:prstGeom>
+                  </pic:spPr>
+                </pic:pic>
+              </a:graphicData>
+            </a:graphic>
+          </wp:inline>
+        </w:drawing>
+      </w:r>
+      <w:r>
+        <w:rPr>
+          <w:b/>
+          <w:bCs/>
+        </w:rPr>
+        <w:tab/>
+      </w:r>
+    </w:p>
+    <w:p>
+      <w:pPr>
+        <w:rPr>
+          <w:b/>
+          <w:bCs/>
+        </w:rPr>
+      </w:pPr>
+      <w:r>
+        <w:rPr>
+          <w:b/>
+          <w:bCs/>
+        </w:rPr>
+        <w:t xml:space="preserve">8) Test dla głębokości drzewa </w:t>
+      </w:r>
+      <w:r>
+        <w:rPr>
+          <w:b/>
+          <w:bCs/>
+        </w:rPr>
+        <w:t>15</w:t>
+      </w:r>
+      <w:r>
+        <w:rPr>
+          <w:b/>
+          <w:bCs/>
+        </w:rPr>
+        <w:t xml:space="preserve"> </w:t>
+      </w:r>
+      <w:proofErr w:type="spellStart"/>
+      <w:r>
+        <w:rPr>
+          <w:b/>
+          <w:bCs/>
+        </w:rPr>
+        <w:t>MinMaxAgent</w:t>
+      </w:r>
+      <w:proofErr w:type="spellEnd"/>
+      <w:r>
+        <w:rPr>
+          <w:b/>
+          <w:bCs/>
+        </w:rPr>
+        <w:t xml:space="preserve"> vs </w:t>
+      </w:r>
+      <w:proofErr w:type="spellStart"/>
+      <w:r>
+        <w:rPr>
+          <w:b/>
+          <w:bCs/>
+        </w:rPr>
+        <w:t>RandomAgent</w:t>
+      </w:r>
+      <w:proofErr w:type="spellEnd"/>
+    </w:p>
+    <w:p>
+      <w:pPr>
+        <w:rPr>
+          <w:b/>
+          <w:bCs/>
+        </w:rPr>
+      </w:pPr>
+      <w:r>
+        <w:rPr>
+          <w:b/>
+          <w:bCs/>
+        </w:rPr>
+        <w:drawing>
+          <wp:inline distT="0" distB="0" distL="0" distR="0" wp14:anchorId="12B1C21D" wp14:editId="1816C781">
+            <wp:extent cx="5760720" cy="3456305"/>
+            <wp:effectExtent l="0" t="0" r="0" b="0"/>
+            <wp:docPr id="2037800173" name="Obraz 1" descr="Obraz zawierający diagram, tekst, Wykres, linia&#10;&#10;Opis wygenerowany automatycznie"/>
+            <wp:cNvGraphicFramePr>
+              <a:graphicFrameLocks xmlns:a="http://schemas.openxmlformats.org/drawingml/2006/main" noChangeAspect="1"/>
+            </wp:cNvGraphicFramePr>
+            <a:graphic xmlns:a="http://schemas.openxmlformats.org/drawingml/2006/main">
+              <a:graphicData uri="http://schemas.openxmlformats.org/drawingml/2006/picture">
+                <pic:pic xmlns:pic="http://schemas.openxmlformats.org/drawingml/2006/picture">
+                  <pic:nvPicPr>
+                    <pic:cNvPr id="2037800173" name="Obraz 1" descr="Obraz zawierający diagram, tekst, Wykres, linia&#10;&#10;Opis wygenerowany automatycznie"/>
+                    <pic:cNvPicPr/>
+                  </pic:nvPicPr>
+                  <pic:blipFill>
+                    <a:blip r:embed="rId21"/>
+                    <a:stretch>
+                      <a:fillRect/>
+                    </a:stretch>
+                  </pic:blipFill>
+                  <pic:spPr>
+                    <a:xfrm>
+                      <a:off x="0" y="0"/>
+                      <a:ext cx="5760720" cy="3456305"/>
+                    </a:xfrm>
+                    <a:prstGeom prst="rect">
+                      <a:avLst/>
+                    </a:prstGeom>
+                  </pic:spPr>
+                </pic:pic>
+              </a:graphicData>
+            </a:graphic>
+          </wp:inline>
+        </w:drawing>
+      </w:r>
+    </w:p>
+    <w:p/>
+    <w:p/>
     <w:p>
       <w:pPr>
         <w:pStyle w:val="Nagwek2"/>
@@ -2152,7 +2459,19 @@
       </w:r>
       <w:proofErr w:type="spellEnd"/>
       <w:r>
-        <w:t>-a dla głębokości drzewa 2 oraz 15 można uznać za przybliżony do rozkładu normalnego. W przypadku obu głębokości drzewa, większość wyników koncentruje się wokół pewnej średniej wartości, a odchylenia od tej wartości są coraz rzadsze, co odpowiada charakterystyce rozkładu normalnego.</w:t>
+        <w:t>-a dla głębokości drzewa 2 oraz 15 można uznać za przybliżony do rozkładu normalnego</w:t>
+      </w:r>
+      <w:r>
+        <w:t>, a dokładnie do rozkładu  dwumianowego, ponieważ zmienna losowa jest typu dyskretnego, nie ciągłego</w:t>
+      </w:r>
+      <w:r>
+        <w:t>. W przypadku obu głębokości drzewa, większość wyników koncentruje się wokół średniej wartości, a odchylenia od tej wartości są coraz rzadsze, co odpowiada charakterystyce</w:t>
+      </w:r>
+      <w:r>
+        <w:t xml:space="preserve"> zbliżonej do</w:t>
+      </w:r>
+      <w:r>
+        <w:t xml:space="preserve"> rozkładu normalnego.</w:t>
       </w:r>
     </w:p>
     <w:p>
@@ -2160,35 +2479,11 @@
         <w:ind w:left="-5"/>
       </w:pPr>
       <w:r>
-        <w:t>Dla głębokości drzewa 2, histogram sum punktów wykazuje rozkład zbliżony do normalnego, gdzie większość wyników koncentruje się wokół pewnej średniej wartości, a odchylenia od tej wartości są symetryczne.</w:t>
-      </w:r>
-    </w:p>
-    <w:p>
-      <w:pPr>
-        <w:ind w:left="-5"/>
-      </w:pPr>
-      <w:r>
-        <w:t>Natomiast dla głębokości drzewa 15 również można zauważyć, że histogram sum punktów ma kształt zbliżony do rozkładu normalnego, gdzie większość wyników koncentruje się wokół pewnej średniej wartości, a odchylenia od tej wartości są coraz rzadsze w obu kierunkach.</w:t>
-      </w:r>
-    </w:p>
-    <w:p/>
-    <w:p>
-      <w:pPr>
-        <w:ind w:left="-5"/>
-      </w:pPr>
-      <w:r>
-        <w:rPr>
-          <w:b/>
-          <w:bCs/>
-        </w:rPr>
-        <w:t xml:space="preserve">Pytanie </w:t>
-      </w:r>
-      <w:r>
-        <w:rPr>
-          <w:b/>
-          <w:bCs/>
-        </w:rPr>
-        <w:t xml:space="preserve">3. </w:t>
+        <w:rPr>
+          <w:b/>
+          <w:bCs/>
+        </w:rPr>
+        <w:t xml:space="preserve">Pytanie 3. </w:t>
       </w:r>
       <w:r>
         <w:t xml:space="preserve">Jak na podstawie histogramu stwierdzić, który agent jest lepszy? Jak przyspieszyć działanie </w:t>
@@ -2311,16 +2606,7 @@
       </w:r>
     </w:p>
     <w:p>
-      <w:pPr>
-        <w:ind w:left="-5"/>
-      </w:pPr>
-    </w:p>
-    <w:p>
-      <w:pPr>
-        <w:ind w:left="-5"/>
-      </w:pPr>
-      <w:r>
-        <w:lastRenderedPageBreak/>
+      <w:r>
         <w:br/>
       </w:r>
       <w:r>
@@ -2328,14 +2614,7 @@
           <w:b/>
           <w:bCs/>
         </w:rPr>
-        <w:t xml:space="preserve">Pytanie </w:t>
-      </w:r>
-      <w:r>
-        <w:rPr>
-          <w:b/>
-          <w:bCs/>
-        </w:rPr>
-        <w:t xml:space="preserve">4. </w:t>
+        <w:t xml:space="preserve">Pytanie 4. </w:t>
       </w:r>
       <w:r>
         <w:t xml:space="preserve">Jak poprawić jego działanie dla drzewa przeszukiwań o </w:t>
@@ -2355,25 +2634,26 @@
           <w:b/>
           <w:bCs/>
         </w:rPr>
-        <w:t>Dynamiczne dostosowywanie strategii:</w:t>
+        <w:t>Dynamiczne dostosowywanie strategii</w:t>
+      </w:r>
+      <w:r>
+        <w:rPr>
+          <w:b/>
+          <w:bCs/>
+        </w:rPr>
+        <w:t>/Hybrydowa strategia</w:t>
+      </w:r>
+      <w:r>
+        <w:rPr>
+          <w:b/>
+          <w:bCs/>
+        </w:rPr>
+        <w:t>:</w:t>
       </w:r>
       <w:r>
         <w:t xml:space="preserve"> Agent może być wyposażony w zdolność do adaptacji swojej strategii w zależności od aktualnej sytuacji w grze. Na przykład, jeśli agent zdobywa przewagę, może zmienić strategię na bardziej agresywną lub zachować ostrożność w przypadku przewagi przeciwnika.</w:t>
       </w:r>
     </w:p>
-    <w:p>
-      <w:r>
-        <w:rPr>
-          <w:b/>
-          <w:bCs/>
-        </w:rPr>
-        <w:t>Uczenie maszynowe:</w:t>
-      </w:r>
-      <w:r>
-        <w:t xml:space="preserve"> Zamiast polegać wyłącznie na z góry zdefiniowanych regułach oceny pozycji, można wykorzystać uczenie maszynowe do trenowania modelu na podstawie danych historycznych lub symulacji gier. Model taki może nauczyć się oceniać pozycje na podstawie doświadczenia z gier i dostosowywać się do różnych sytuacji.</w:t>
-      </w:r>
-    </w:p>
-    <w:p/>
     <w:sectPr>
       <w:pgSz w:w="11906" w:h="16838"/>
       <w:pgMar w:top="1417" w:right="1417" w:bottom="1417" w:left="1417" w:header="708" w:footer="708" w:gutter="0"/>
@@ -3554,7 +3834,7 @@
   <w:style w:type="paragraph" w:default="1" w:styleId="Normalny">
     <w:name w:val="Normal"/>
     <w:qFormat/>
-    <w:rsid w:val="00752AD4"/>
+    <w:rsid w:val="008E03E8"/>
     <w:pPr>
       <w:spacing w:after="200" w:line="276" w:lineRule="auto"/>
     </w:pPr>
